--- a/INFO/specification.docx
+++ b/INFO/specification.docx
@@ -942,7 +942,6 @@
           <w:szCs w:val="28"/>
           <w:u w:val="single"/>
         </w:rPr>
-        <w:lastRenderedPageBreak/>
         <w:t>Основной экран</w:t>
       </w:r>
     </w:p>
@@ -1252,7 +1251,6 @@
           <w:u w:val="single"/>
           <w:lang w:eastAsia="ru-RU"/>
         </w:rPr>
-        <w:lastRenderedPageBreak/>
         <w:t>Э</w:t>
       </w:r>
       <w:r>
@@ -1561,7 +1559,6 @@
           <w:u w:val="single"/>
           <w:lang w:eastAsia="ru-RU"/>
         </w:rPr>
-        <w:lastRenderedPageBreak/>
         <w:t>2.</w:t>
       </w:r>
       <w:r>
@@ -1901,7 +1898,6 @@
           <w:szCs w:val="24"/>
           <w:u w:val="single"/>
         </w:rPr>
-        <w:lastRenderedPageBreak/>
         <w:t>4.</w:t>
       </w:r>
       <w:r>
@@ -2228,7 +2224,6 @@
           <w:szCs w:val="28"/>
           <w:u w:val="single"/>
         </w:rPr>
-        <w:lastRenderedPageBreak/>
         <w:t>Энкодер</w:t>
       </w:r>
       <w:proofErr w:type="spellEnd"/>
@@ -2352,7 +2347,6 @@
           <w:szCs w:val="24"/>
           <w:u w:val="single"/>
         </w:rPr>
-        <w:lastRenderedPageBreak/>
         <w:t>1.Основной экран.</w:t>
       </w:r>
     </w:p>
@@ -2615,7 +2609,6 @@
           <w:szCs w:val="24"/>
           <w:u w:val="single"/>
         </w:rPr>
-        <w:lastRenderedPageBreak/>
         <w:t>3.4.5.6. Меню настройки температурного датчика 0.1.2.3.</w:t>
       </w:r>
     </w:p>
@@ -2814,7 +2807,6 @@
         <w:jc w:val="both"/>
       </w:pPr>
       <w:r>
-        <w:lastRenderedPageBreak/>
         <w:t>Последовательность переключения реакций:</w:t>
       </w:r>
     </w:p>
@@ -3715,7 +3707,6 @@
           <w:szCs w:val="24"/>
           <w:u w:val="single"/>
         </w:rPr>
-        <w:lastRenderedPageBreak/>
         <w:t>Режим калибровки насоса.</w:t>
       </w:r>
     </w:p>
@@ -3873,7 +3864,6 @@
           <w:szCs w:val="24"/>
           <w:u w:val="single"/>
         </w:rPr>
-        <w:lastRenderedPageBreak/>
         <w:t>8. Контроль разгона.</w:t>
       </w:r>
     </w:p>
@@ -4052,7 +4042,6 @@
           <w:szCs w:val="24"/>
           <w:u w:val="single"/>
         </w:rPr>
-        <w:lastRenderedPageBreak/>
         <w:t>Программа дистанционного управления «Монитор колонны».</w:t>
       </w:r>
     </w:p>
@@ -4269,9 +4258,9 @@
         </w:rPr>
         <w:drawing>
           <wp:inline distT="0" distB="0" distL="0" distR="0">
-            <wp:extent cx="5940425" cy="3405505"/>
-            <wp:effectExtent l="0" t="0" r="3175" b="4445"/>
-            <wp:docPr id="26" name="Рисунок 26"/>
+            <wp:extent cx="5940425" cy="3192780"/>
+            <wp:effectExtent l="0" t="0" r="3175" b="7620"/>
+            <wp:docPr id="8" name="Рисунок 8"/>
             <wp:cNvGraphicFramePr>
               <a:graphicFrameLocks xmlns:a="http://schemas.openxmlformats.org/drawingml/2006/main" noChangeAspect="1"/>
             </wp:cNvGraphicFramePr>
@@ -4279,11 +4268,11 @@
               <a:graphicData uri="http://schemas.openxmlformats.org/drawingml/2006/picture">
                 <pic:pic xmlns:pic="http://schemas.openxmlformats.org/drawingml/2006/picture">
                   <pic:nvPicPr>
-                    <pic:cNvPr id="0" name="1a.png"/>
+                    <pic:cNvPr id="0" name="M0.jpg"/>
                     <pic:cNvPicPr/>
                   </pic:nvPicPr>
                   <pic:blipFill>
-                    <a:blip r:embed="rId24">
+                    <a:blip r:embed="rId24" cstate="print">
                       <a:extLst>
                         <a:ext uri="{28A0092B-C50C-407E-A947-70E740481C1C}">
                           <a14:useLocalDpi xmlns:a14="http://schemas.microsoft.com/office/drawing/2010/main" val="0"/>
@@ -4297,7 +4286,7 @@
                   <pic:spPr>
                     <a:xfrm>
                       <a:off x="0" y="0"/>
-                      <a:ext cx="5940425" cy="3405505"/>
+                      <a:ext cx="5940425" cy="3192780"/>
                     </a:xfrm>
                     <a:prstGeom prst="rect">
                       <a:avLst/>
@@ -4329,42 +4318,6 @@
     </w:p>
     <w:p>
       <w:pPr>
-        <w:spacing w:line="240" w:lineRule="auto"/>
-        <w:jc w:val="both"/>
-      </w:pPr>
-    </w:p>
-    <w:p>
-      <w:pPr>
-        <w:spacing w:line="240" w:lineRule="auto"/>
-        <w:jc w:val="both"/>
-      </w:pPr>
-    </w:p>
-    <w:p>
-      <w:pPr>
-        <w:spacing w:line="240" w:lineRule="auto"/>
-        <w:jc w:val="both"/>
-      </w:pPr>
-    </w:p>
-    <w:p>
-      <w:pPr>
-        <w:spacing w:line="240" w:lineRule="auto"/>
-        <w:jc w:val="both"/>
-      </w:pPr>
-    </w:p>
-    <w:p>
-      <w:pPr>
-        <w:spacing w:line="240" w:lineRule="auto"/>
-        <w:jc w:val="both"/>
-      </w:pPr>
-    </w:p>
-    <w:p>
-      <w:pPr>
-        <w:spacing w:line="240" w:lineRule="auto"/>
-        <w:jc w:val="both"/>
-      </w:pPr>
-    </w:p>
-    <w:p>
-      <w:pPr>
         <w:pStyle w:val="a5"/>
         <w:numPr>
           <w:ilvl w:val="0"/>
@@ -4374,7 +4327,6 @@
         <w:jc w:val="both"/>
       </w:pPr>
       <w:r>
-        <w:lastRenderedPageBreak/>
         <w:t>Кнопки управления режимом стабилизатора.</w:t>
       </w:r>
       <w:r>
@@ -4407,6 +4359,42 @@
       <w:r>
         <w:t>)</w:t>
       </w:r>
+    </w:p>
+    <w:p>
+      <w:pPr>
+        <w:spacing w:line="240" w:lineRule="auto"/>
+        <w:jc w:val="both"/>
+      </w:pPr>
+    </w:p>
+    <w:p>
+      <w:pPr>
+        <w:spacing w:line="240" w:lineRule="auto"/>
+        <w:jc w:val="both"/>
+      </w:pPr>
+    </w:p>
+    <w:p>
+      <w:pPr>
+        <w:spacing w:line="240" w:lineRule="auto"/>
+        <w:jc w:val="both"/>
+      </w:pPr>
+    </w:p>
+    <w:p>
+      <w:pPr>
+        <w:spacing w:line="240" w:lineRule="auto"/>
+        <w:jc w:val="both"/>
+      </w:pPr>
+    </w:p>
+    <w:p>
+      <w:pPr>
+        <w:spacing w:line="240" w:lineRule="auto"/>
+        <w:jc w:val="both"/>
+      </w:pPr>
+    </w:p>
+    <w:p>
+      <w:pPr>
+        <w:spacing w:line="240" w:lineRule="auto"/>
+        <w:jc w:val="both"/>
+      </w:pPr>
     </w:p>
     <w:p>
       <w:pPr>
@@ -4419,7 +4407,7 @@
         <w:jc w:val="both"/>
       </w:pPr>
       <w:r>
-        <w:t>Напряжение стабилизатора, под ней вычисляемая мощность</w:t>
+        <w:t>Напряжение стабилизатора</w:t>
       </w:r>
       <w:r>
         <w:t xml:space="preserve"> (</w:t>
@@ -4451,9 +4439,6 @@
         <w:spacing w:line="240" w:lineRule="auto"/>
         <w:ind w:left="360"/>
         <w:jc w:val="both"/>
-        <w:rPr>
-          <w:lang w:val="en-US"/>
-        </w:rPr>
       </w:pPr>
       <w:r>
         <w:rPr>
@@ -4461,7 +4446,7 @@
           <w:lang w:eastAsia="ru-RU"/>
         </w:rPr>
         <w:drawing>
-          <wp:inline distT="0" distB="0" distL="0" distR="0">
+          <wp:inline distT="0" distB="0" distL="0" distR="0" wp14:anchorId="386C8CAF" wp14:editId="375DEFB7">
             <wp:extent cx="2638425" cy="2894730"/>
             <wp:effectExtent l="0" t="0" r="0" b="1270"/>
             <wp:docPr id="27" name="Рисунок 27"/>
@@ -4501,6 +4486,34 @@
             </a:graphic>
           </wp:inline>
         </w:drawing>
+      </w:r>
+    </w:p>
+    <w:p>
+      <w:pPr>
+        <w:pStyle w:val="a5"/>
+        <w:numPr>
+          <w:ilvl w:val="0"/>
+          <w:numId w:val="5"/>
+        </w:numPr>
+        <w:spacing w:line="240" w:lineRule="auto"/>
+        <w:jc w:val="both"/>
+      </w:pPr>
+      <w:r>
+        <w:t>Вычисленная мощность.</w:t>
+      </w:r>
+    </w:p>
+    <w:p>
+      <w:pPr>
+        <w:pStyle w:val="a5"/>
+        <w:numPr>
+          <w:ilvl w:val="0"/>
+          <w:numId w:val="5"/>
+        </w:numPr>
+        <w:spacing w:line="240" w:lineRule="auto"/>
+        <w:jc w:val="both"/>
+      </w:pPr>
+      <w:r>
+        <w:t>Состояние контроля разгона. Показывается только при разгоне.</w:t>
       </w:r>
     </w:p>
     <w:p>
@@ -4834,7 +4847,6 @@
         <w:jc w:val="both"/>
       </w:pPr>
       <w:r>
-        <w:lastRenderedPageBreak/>
         <w:t>Вызов настроек.</w:t>
       </w:r>
     </w:p>
@@ -4990,12 +5002,7 @@
     </w:p>
     <w:p>
       <w:pPr>
-        <w:spacing w:line="240" w:lineRule="auto"/>
-        <w:ind w:left="360"/>
-        <w:jc w:val="both"/>
-        <w:rPr>
-          <w:lang w:val="en-US"/>
-        </w:rPr>
+        <w:pStyle w:val="a5"/>
       </w:pPr>
       <w:r>
         <w:rPr>
@@ -5003,7 +5010,7 @@
           <w:lang w:eastAsia="ru-RU"/>
         </w:rPr>
         <w:drawing>
-          <wp:inline distT="0" distB="0" distL="0" distR="0">
+          <wp:inline distT="0" distB="0" distL="0" distR="0" wp14:anchorId="5DE5C15A" wp14:editId="52379374">
             <wp:extent cx="2978868" cy="2638425"/>
             <wp:effectExtent l="0" t="0" r="0" b="0"/>
             <wp:docPr id="33" name="Рисунок 33"/>
@@ -5047,46 +5054,6 @@
     </w:p>
     <w:p>
       <w:pPr>
-        <w:spacing w:line="240" w:lineRule="auto"/>
-        <w:ind w:left="360"/>
-        <w:jc w:val="both"/>
-        <w:rPr>
-          <w:lang w:val="en-US"/>
-        </w:rPr>
-      </w:pPr>
-    </w:p>
-    <w:p>
-      <w:pPr>
-        <w:spacing w:line="240" w:lineRule="auto"/>
-        <w:ind w:left="360"/>
-        <w:jc w:val="both"/>
-        <w:rPr>
-          <w:lang w:val="en-US"/>
-        </w:rPr>
-      </w:pPr>
-    </w:p>
-    <w:p>
-      <w:pPr>
-        <w:spacing w:line="240" w:lineRule="auto"/>
-        <w:ind w:left="360"/>
-        <w:jc w:val="both"/>
-        <w:rPr>
-          <w:lang w:val="en-US"/>
-        </w:rPr>
-      </w:pPr>
-    </w:p>
-    <w:p>
-      <w:pPr>
-        <w:spacing w:line="240" w:lineRule="auto"/>
-        <w:ind w:left="360"/>
-        <w:jc w:val="both"/>
-        <w:rPr>
-          <w:lang w:val="en-US"/>
-        </w:rPr>
-      </w:pPr>
-    </w:p>
-    <w:p>
-      <w:pPr>
         <w:pStyle w:val="a5"/>
         <w:numPr>
           <w:ilvl w:val="0"/>
@@ -5096,7 +5063,56 @@
         <w:jc w:val="both"/>
       </w:pPr>
       <w:r>
-        <w:lastRenderedPageBreak/>
+        <w:t>Пороговое значение датчика. В данном случае Т</w:t>
+      </w:r>
+      <w:proofErr w:type="gramStart"/>
+      <w:r>
+        <w:t>0</w:t>
+      </w:r>
+      <w:proofErr w:type="gramEnd"/>
+      <w:r>
+        <w:t>.</w:t>
+      </w:r>
+    </w:p>
+    <w:p>
+      <w:pPr>
+        <w:pStyle w:val="a5"/>
+        <w:spacing w:line="240" w:lineRule="auto"/>
+        <w:jc w:val="both"/>
+      </w:pPr>
+    </w:p>
+    <w:p>
+      <w:pPr>
+        <w:pStyle w:val="a5"/>
+        <w:spacing w:line="240" w:lineRule="auto"/>
+        <w:jc w:val="both"/>
+      </w:pPr>
+    </w:p>
+    <w:p>
+      <w:pPr>
+        <w:pStyle w:val="a5"/>
+        <w:spacing w:line="240" w:lineRule="auto"/>
+        <w:jc w:val="both"/>
+      </w:pPr>
+    </w:p>
+    <w:p>
+      <w:pPr>
+        <w:pStyle w:val="a5"/>
+        <w:spacing w:line="240" w:lineRule="auto"/>
+        <w:jc w:val="both"/>
+      </w:pPr>
+    </w:p>
+    <w:p>
+      <w:pPr>
+        <w:pStyle w:val="a5"/>
+        <w:numPr>
+          <w:ilvl w:val="0"/>
+          <w:numId w:val="5"/>
+        </w:numPr>
+        <w:spacing w:line="240" w:lineRule="auto"/>
+        <w:jc w:val="both"/>
+      </w:pPr>
+      <w:r>
         <w:t>Датчик Т</w:t>
       </w:r>
       <w:proofErr w:type="gramStart"/>
@@ -5361,12 +5377,27 @@
     </w:p>
     <w:p>
       <w:pPr>
+        <w:pStyle w:val="a5"/>
+        <w:numPr>
+          <w:ilvl w:val="0"/>
+          <w:numId w:val="5"/>
+        </w:numPr>
+        <w:spacing w:line="240" w:lineRule="auto"/>
+        <w:jc w:val="both"/>
+      </w:pPr>
+      <w:r>
+        <w:t>Окно сообщений. Показывается, когда есть что сообщить.</w:t>
+      </w:r>
+      <w:bookmarkStart w:id="0" w:name="_GoBack"/>
+      <w:bookmarkEnd w:id="0"/>
+    </w:p>
+    <w:p>
+      <w:pPr>
         <w:spacing w:line="240" w:lineRule="auto"/>
         <w:ind w:left="360"/>
         <w:jc w:val="both"/>
       </w:pPr>
       <w:r>
-        <w:lastRenderedPageBreak/>
         <w:t xml:space="preserve">При нажатии на </w:t>
       </w:r>
       <w:r>
@@ -5431,8 +5462,6 @@
           </wp:inline>
         </w:drawing>
       </w:r>
-      <w:bookmarkStart w:id="0" w:name="_GoBack"/>
-      <w:bookmarkEnd w:id="0"/>
     </w:p>
     <w:sectPr>
       <w:pgSz w:w="11906" w:h="16838"/>
